--- a/Outline_Thesis_SMedits.docx
+++ b/Outline_Thesis_SMedits.docx
@@ -952,8 +952,6 @@
         </w:rPr>
         <w:t>Mission Overview</w:t>
       </w:r>
-      <w:bookmarkStart w:id="9" w:name="_GoBack"/>
-      <w:bookmarkEnd w:id="9"/>
     </w:p>
     <w:p>
       <w:pPr>
@@ -993,6 +991,47 @@
           <w:sz w:val="20"/>
           <w:szCs w:val="20"/>
         </w:rPr>
+        <w:t>WISE Bands</w:t>
+      </w:r>
+    </w:p>
+    <w:p>
+      <w:pPr>
+        <w:pStyle w:val="ListParagraph"/>
+        <w:numPr>
+          <w:ilvl w:val="2"/>
+          <w:numId w:val="3"/>
+        </w:numPr>
+        <w:tabs>
+          <w:tab w:val="left" w:pos="916"/>
+          <w:tab w:val="left" w:pos="1832"/>
+          <w:tab w:val="left" w:pos="2748"/>
+          <w:tab w:val="left" w:pos="3664"/>
+          <w:tab w:val="left" w:pos="4580"/>
+          <w:tab w:val="left" w:pos="5496"/>
+          <w:tab w:val="left" w:pos="6412"/>
+          <w:tab w:val="left" w:pos="7328"/>
+          <w:tab w:val="left" w:pos="8244"/>
+          <w:tab w:val="left" w:pos="9160"/>
+          <w:tab w:val="left" w:pos="10076"/>
+          <w:tab w:val="left" w:pos="10992"/>
+          <w:tab w:val="left" w:pos="11908"/>
+          <w:tab w:val="left" w:pos="12824"/>
+          <w:tab w:val="left" w:pos="13740"/>
+          <w:tab w:val="left" w:pos="14656"/>
+        </w:tabs>
+        <w:spacing w:after="0" w:line="240" w:lineRule="auto"/>
+        <w:rPr>
+          <w:rFonts w:ascii="Times New Roman" w:eastAsia="Times New Roman" w:hAnsi="Times New Roman" w:cs="Times New Roman"/>
+          <w:sz w:val="20"/>
+          <w:szCs w:val="20"/>
+        </w:rPr>
+      </w:pPr>
+      <w:r>
+        <w:rPr>
+          <w:rFonts w:ascii="Times New Roman" w:eastAsia="Times New Roman" w:hAnsi="Times New Roman" w:cs="Times New Roman"/>
+          <w:sz w:val="20"/>
+          <w:szCs w:val="20"/>
+        </w:rPr>
         <w:t>Advantages over IRAS /specs</w:t>
       </w:r>
     </w:p>
@@ -1034,7 +1073,48 @@
           <w:sz w:val="20"/>
           <w:szCs w:val="20"/>
         </w:rPr>
-        <w:t>WISE mid-IR Bands</w:t>
+        <w:t>Review of Data Products</w:t>
+      </w:r>
+    </w:p>
+    <w:p>
+      <w:pPr>
+        <w:pStyle w:val="ListParagraph"/>
+        <w:numPr>
+          <w:ilvl w:val="1"/>
+          <w:numId w:val="3"/>
+        </w:numPr>
+        <w:tabs>
+          <w:tab w:val="left" w:pos="916"/>
+          <w:tab w:val="left" w:pos="1832"/>
+          <w:tab w:val="left" w:pos="2748"/>
+          <w:tab w:val="left" w:pos="3664"/>
+          <w:tab w:val="left" w:pos="4580"/>
+          <w:tab w:val="left" w:pos="5496"/>
+          <w:tab w:val="left" w:pos="6412"/>
+          <w:tab w:val="left" w:pos="7328"/>
+          <w:tab w:val="left" w:pos="8244"/>
+          <w:tab w:val="left" w:pos="9160"/>
+          <w:tab w:val="left" w:pos="10076"/>
+          <w:tab w:val="left" w:pos="10992"/>
+          <w:tab w:val="left" w:pos="11908"/>
+          <w:tab w:val="left" w:pos="12824"/>
+          <w:tab w:val="left" w:pos="13740"/>
+          <w:tab w:val="left" w:pos="14656"/>
+        </w:tabs>
+        <w:spacing w:after="0" w:line="240" w:lineRule="auto"/>
+        <w:rPr>
+          <w:rFonts w:ascii="Times New Roman" w:eastAsia="Times New Roman" w:hAnsi="Times New Roman" w:cs="Times New Roman"/>
+          <w:sz w:val="20"/>
+          <w:szCs w:val="20"/>
+        </w:rPr>
+      </w:pPr>
+      <w:r>
+        <w:rPr>
+          <w:rFonts w:ascii="Times New Roman" w:eastAsia="Times New Roman" w:hAnsi="Times New Roman" w:cs="Times New Roman"/>
+          <w:sz w:val="20"/>
+          <w:szCs w:val="20"/>
+        </w:rPr>
+        <w:t>Hipparcos/WISE Cross Match</w:t>
       </w:r>
     </w:p>
     <w:p>
@@ -1075,7 +1155,7 @@
           <w:sz w:val="20"/>
           <w:szCs w:val="20"/>
         </w:rPr>
-        <w:t>Review of Data Products</w:t>
+        <w:t>Including saturated stars</w:t>
       </w:r>
     </w:p>
     <w:p>
@@ -1116,48 +1196,7 @@
           <w:sz w:val="20"/>
           <w:szCs w:val="20"/>
         </w:rPr>
-        <w:t>Hipparcos/WISE Cross Match</w:t>
-      </w:r>
-    </w:p>
-    <w:p>
-      <w:pPr>
-        <w:pStyle w:val="ListParagraph"/>
-        <w:numPr>
-          <w:ilvl w:val="2"/>
-          <w:numId w:val="3"/>
-        </w:numPr>
-        <w:tabs>
-          <w:tab w:val="left" w:pos="916"/>
-          <w:tab w:val="left" w:pos="1832"/>
-          <w:tab w:val="left" w:pos="2748"/>
-          <w:tab w:val="left" w:pos="3664"/>
-          <w:tab w:val="left" w:pos="4580"/>
-          <w:tab w:val="left" w:pos="5496"/>
-          <w:tab w:val="left" w:pos="6412"/>
-          <w:tab w:val="left" w:pos="7328"/>
-          <w:tab w:val="left" w:pos="8244"/>
-          <w:tab w:val="left" w:pos="9160"/>
-          <w:tab w:val="left" w:pos="10076"/>
-          <w:tab w:val="left" w:pos="10992"/>
-          <w:tab w:val="left" w:pos="11908"/>
-          <w:tab w:val="left" w:pos="12824"/>
-          <w:tab w:val="left" w:pos="13740"/>
-          <w:tab w:val="left" w:pos="14656"/>
-        </w:tabs>
-        <w:spacing w:after="0" w:line="240" w:lineRule="auto"/>
-        <w:rPr>
-          <w:rFonts w:ascii="Times New Roman" w:eastAsia="Times New Roman" w:hAnsi="Times New Roman" w:cs="Times New Roman"/>
-          <w:sz w:val="20"/>
-          <w:szCs w:val="20"/>
-        </w:rPr>
-      </w:pPr>
-      <w:r>
-        <w:rPr>
-          <w:rFonts w:ascii="Times New Roman" w:eastAsia="Times New Roman" w:hAnsi="Times New Roman" w:cs="Times New Roman"/>
-          <w:sz w:val="20"/>
-          <w:szCs w:val="20"/>
-        </w:rPr>
-        <w:t>Including saturated stars</w:t>
+        <w:t>False-positive filters</w:t>
       </w:r>
     </w:p>
     <w:p>
@@ -1198,7 +1237,76 @@
           <w:sz w:val="20"/>
           <w:szCs w:val="20"/>
         </w:rPr>
-        <w:t>False-positive filters</w:t>
+        <w:t>Determination of photospheric colors</w:t>
+      </w:r>
+    </w:p>
+    <w:p>
+      <w:pPr>
+        <w:tabs>
+          <w:tab w:val="left" w:pos="916"/>
+          <w:tab w:val="left" w:pos="1832"/>
+          <w:tab w:val="left" w:pos="2748"/>
+          <w:tab w:val="left" w:pos="3664"/>
+          <w:tab w:val="left" w:pos="4580"/>
+          <w:tab w:val="left" w:pos="5496"/>
+          <w:tab w:val="left" w:pos="6412"/>
+          <w:tab w:val="left" w:pos="7328"/>
+          <w:tab w:val="left" w:pos="8244"/>
+          <w:tab w:val="left" w:pos="9160"/>
+          <w:tab w:val="left" w:pos="10076"/>
+          <w:tab w:val="left" w:pos="10992"/>
+          <w:tab w:val="left" w:pos="11908"/>
+          <w:tab w:val="left" w:pos="12824"/>
+          <w:tab w:val="left" w:pos="13740"/>
+          <w:tab w:val="left" w:pos="14656"/>
+        </w:tabs>
+        <w:spacing w:after="0" w:line="240" w:lineRule="auto"/>
+        <w:rPr>
+          <w:rFonts w:ascii="Times New Roman" w:eastAsia="Times New Roman" w:hAnsi="Times New Roman" w:cs="Times New Roman"/>
+          <w:sz w:val="20"/>
+          <w:szCs w:val="20"/>
+        </w:rPr>
+      </w:pPr>
+    </w:p>
+    <w:p>
+      <w:pPr>
+        <w:pStyle w:val="ListParagraph"/>
+        <w:numPr>
+          <w:ilvl w:val="0"/>
+          <w:numId w:val="3"/>
+        </w:numPr>
+        <w:tabs>
+          <w:tab w:val="left" w:pos="916"/>
+          <w:tab w:val="left" w:pos="1832"/>
+          <w:tab w:val="left" w:pos="2748"/>
+          <w:tab w:val="left" w:pos="3664"/>
+          <w:tab w:val="left" w:pos="4580"/>
+          <w:tab w:val="left" w:pos="5496"/>
+          <w:tab w:val="left" w:pos="6412"/>
+          <w:tab w:val="left" w:pos="7328"/>
+          <w:tab w:val="left" w:pos="8244"/>
+          <w:tab w:val="left" w:pos="9160"/>
+          <w:tab w:val="left" w:pos="10076"/>
+          <w:tab w:val="left" w:pos="10992"/>
+          <w:tab w:val="left" w:pos="11908"/>
+          <w:tab w:val="left" w:pos="12824"/>
+          <w:tab w:val="left" w:pos="13740"/>
+          <w:tab w:val="left" w:pos="14656"/>
+        </w:tabs>
+        <w:spacing w:after="0" w:line="240" w:lineRule="auto"/>
+        <w:rPr>
+          <w:rFonts w:ascii="Times New Roman" w:eastAsia="Times New Roman" w:hAnsi="Times New Roman" w:cs="Times New Roman"/>
+          <w:sz w:val="20"/>
+          <w:szCs w:val="20"/>
+        </w:rPr>
+      </w:pPr>
+      <w:r>
+        <w:rPr>
+          <w:rFonts w:ascii="Times New Roman" w:eastAsia="Times New Roman" w:hAnsi="Times New Roman" w:cs="Times New Roman"/>
+          <w:sz w:val="20"/>
+          <w:szCs w:val="20"/>
+        </w:rPr>
+        <w:t>Confirming excesses through weighted combination of colors</w:t>
       </w:r>
     </w:p>
     <w:p>
@@ -1239,30 +1347,144 @@
           <w:sz w:val="20"/>
           <w:szCs w:val="20"/>
         </w:rPr>
-        <w:t>Determination of photospheric colors</w:t>
-      </w:r>
-    </w:p>
-    <w:p>
-      <w:pPr>
-        <w:tabs>
-          <w:tab w:val="left" w:pos="916"/>
-          <w:tab w:val="left" w:pos="1832"/>
-          <w:tab w:val="left" w:pos="2748"/>
-          <w:tab w:val="left" w:pos="3664"/>
-          <w:tab w:val="left" w:pos="4580"/>
-          <w:tab w:val="left" w:pos="5496"/>
-          <w:tab w:val="left" w:pos="6412"/>
-          <w:tab w:val="left" w:pos="7328"/>
-          <w:tab w:val="left" w:pos="8244"/>
-          <w:tab w:val="left" w:pos="9160"/>
-          <w:tab w:val="left" w:pos="10076"/>
-          <w:tab w:val="left" w:pos="10992"/>
-          <w:tab w:val="left" w:pos="11908"/>
-          <w:tab w:val="left" w:pos="12824"/>
-          <w:tab w:val="left" w:pos="13740"/>
-          <w:tab w:val="left" w:pos="14656"/>
-        </w:tabs>
-        <w:spacing w:after="0" w:line="240" w:lineRule="auto"/>
+        <w:t>Introduction of metric</w:t>
+      </w:r>
+    </w:p>
+    <w:p>
+      <w:pPr>
+        <w:pStyle w:val="ListParagraph"/>
+        <w:numPr>
+          <w:ilvl w:val="1"/>
+          <w:numId w:val="3"/>
+        </w:numPr>
+        <w:tabs>
+          <w:tab w:val="left" w:pos="916"/>
+          <w:tab w:val="left" w:pos="1832"/>
+          <w:tab w:val="left" w:pos="2748"/>
+          <w:tab w:val="left" w:pos="3664"/>
+          <w:tab w:val="left" w:pos="4580"/>
+          <w:tab w:val="left" w:pos="5496"/>
+          <w:tab w:val="left" w:pos="6412"/>
+          <w:tab w:val="left" w:pos="7328"/>
+          <w:tab w:val="left" w:pos="8244"/>
+          <w:tab w:val="left" w:pos="9160"/>
+          <w:tab w:val="left" w:pos="10076"/>
+          <w:tab w:val="left" w:pos="10992"/>
+          <w:tab w:val="left" w:pos="11908"/>
+          <w:tab w:val="left" w:pos="12824"/>
+          <w:tab w:val="left" w:pos="13740"/>
+          <w:tab w:val="left" w:pos="14656"/>
+        </w:tabs>
+        <w:spacing w:after="0" w:line="240" w:lineRule="auto"/>
+        <w:rPr>
+          <w:rFonts w:ascii="Times New Roman" w:eastAsia="Times New Roman" w:hAnsi="Times New Roman" w:cs="Times New Roman"/>
+          <w:sz w:val="20"/>
+          <w:szCs w:val="20"/>
+        </w:rPr>
+      </w:pPr>
+      <w:r>
+        <w:rPr>
+          <w:rFonts w:ascii="Times New Roman" w:eastAsia="Times New Roman" w:hAnsi="Times New Roman" w:cs="Times New Roman"/>
+          <w:sz w:val="20"/>
+          <w:szCs w:val="20"/>
+        </w:rPr>
+        <w:t>Improved accuracy of excess selection</w:t>
+      </w:r>
+    </w:p>
+    <w:p>
+      <w:pPr>
+        <w:pStyle w:val="ListParagraph"/>
+        <w:numPr>
+          <w:ilvl w:val="1"/>
+          <w:numId w:val="3"/>
+        </w:numPr>
+        <w:tabs>
+          <w:tab w:val="left" w:pos="916"/>
+          <w:tab w:val="left" w:pos="1832"/>
+          <w:tab w:val="left" w:pos="2748"/>
+          <w:tab w:val="left" w:pos="3664"/>
+          <w:tab w:val="left" w:pos="4580"/>
+          <w:tab w:val="left" w:pos="5496"/>
+          <w:tab w:val="left" w:pos="6412"/>
+          <w:tab w:val="left" w:pos="7328"/>
+          <w:tab w:val="left" w:pos="8244"/>
+          <w:tab w:val="left" w:pos="9160"/>
+          <w:tab w:val="left" w:pos="10076"/>
+          <w:tab w:val="left" w:pos="10992"/>
+          <w:tab w:val="left" w:pos="11908"/>
+          <w:tab w:val="left" w:pos="12824"/>
+          <w:tab w:val="left" w:pos="13740"/>
+          <w:tab w:val="left" w:pos="14656"/>
+        </w:tabs>
+        <w:spacing w:after="0" w:line="240" w:lineRule="auto"/>
+        <w:rPr>
+          <w:rFonts w:ascii="Times New Roman" w:eastAsia="Times New Roman" w:hAnsi="Times New Roman" w:cs="Times New Roman"/>
+          <w:sz w:val="20"/>
+          <w:szCs w:val="20"/>
+        </w:rPr>
+      </w:pPr>
+      <w:r>
+        <w:rPr>
+          <w:rFonts w:ascii="Times New Roman" w:eastAsia="Times New Roman" w:hAnsi="Times New Roman" w:cs="Times New Roman"/>
+          <w:sz w:val="20"/>
+          <w:szCs w:val="20"/>
+        </w:rPr>
+        <w:t>Single colors vs. Weighted metric excesses</w:t>
+      </w:r>
+    </w:p>
+    <w:p>
+      <w:pPr>
+        <w:pStyle w:val="ListParagraph"/>
+        <w:tabs>
+          <w:tab w:val="left" w:pos="916"/>
+          <w:tab w:val="left" w:pos="1832"/>
+          <w:tab w:val="left" w:pos="2748"/>
+          <w:tab w:val="left" w:pos="3664"/>
+          <w:tab w:val="left" w:pos="4580"/>
+          <w:tab w:val="left" w:pos="5496"/>
+          <w:tab w:val="left" w:pos="6412"/>
+          <w:tab w:val="left" w:pos="7328"/>
+          <w:tab w:val="left" w:pos="8244"/>
+          <w:tab w:val="left" w:pos="9160"/>
+          <w:tab w:val="left" w:pos="10076"/>
+          <w:tab w:val="left" w:pos="10992"/>
+          <w:tab w:val="left" w:pos="11908"/>
+          <w:tab w:val="left" w:pos="12824"/>
+          <w:tab w:val="left" w:pos="13740"/>
+          <w:tab w:val="left" w:pos="14656"/>
+        </w:tabs>
+        <w:spacing w:after="0" w:line="240" w:lineRule="auto"/>
+        <w:ind w:left="360"/>
+        <w:rPr>
+          <w:rFonts w:ascii="Times New Roman" w:eastAsia="Times New Roman" w:hAnsi="Times New Roman" w:cs="Times New Roman"/>
+          <w:sz w:val="20"/>
+          <w:szCs w:val="20"/>
+        </w:rPr>
+      </w:pPr>
+    </w:p>
+    <w:p>
+      <w:pPr>
+        <w:pStyle w:val="ListParagraph"/>
+        <w:tabs>
+          <w:tab w:val="left" w:pos="916"/>
+          <w:tab w:val="left" w:pos="1832"/>
+          <w:tab w:val="left" w:pos="2748"/>
+          <w:tab w:val="left" w:pos="3664"/>
+          <w:tab w:val="left" w:pos="4580"/>
+          <w:tab w:val="left" w:pos="5496"/>
+          <w:tab w:val="left" w:pos="6412"/>
+          <w:tab w:val="left" w:pos="7328"/>
+          <w:tab w:val="left" w:pos="8244"/>
+          <w:tab w:val="left" w:pos="9160"/>
+          <w:tab w:val="left" w:pos="10076"/>
+          <w:tab w:val="left" w:pos="10992"/>
+          <w:tab w:val="left" w:pos="11908"/>
+          <w:tab w:val="left" w:pos="12824"/>
+          <w:tab w:val="left" w:pos="13740"/>
+          <w:tab w:val="left" w:pos="14656"/>
+        </w:tabs>
+        <w:spacing w:after="0" w:line="240" w:lineRule="auto"/>
+        <w:ind w:left="360"/>
         <w:rPr>
           <w:rFonts w:ascii="Times New Roman" w:eastAsia="Times New Roman" w:hAnsi="Times New Roman" w:cs="Times New Roman"/>
           <w:sz w:val="20"/>
@@ -1308,7 +1530,15 @@
           <w:sz w:val="20"/>
           <w:szCs w:val="20"/>
         </w:rPr>
-        <w:t>Confirming excesses through weighted combination of colors</w:t>
+        <w:t xml:space="preserve">Summary of </w:t>
+      </w:r>
+      <w:r>
+        <w:rPr>
+          <w:rFonts w:ascii="Times New Roman" w:eastAsia="Times New Roman" w:hAnsi="Times New Roman" w:cs="Times New Roman"/>
+          <w:sz w:val="20"/>
+          <w:szCs w:val="20"/>
+        </w:rPr>
+        <w:t>Identified Excesses</w:t>
       </w:r>
     </w:p>
     <w:p>
@@ -1349,7 +1579,7 @@
           <w:sz w:val="20"/>
           <w:szCs w:val="20"/>
         </w:rPr>
-        <w:t>Introduction of metric</w:t>
+        <w:t>Summary of all excesses</w:t>
       </w:r>
     </w:p>
     <w:p>
@@ -1390,8 +1620,46 @@
           <w:sz w:val="20"/>
           <w:szCs w:val="20"/>
         </w:rPr>
-        <w:t>Improved accuracy of excess selection</w:t>
-      </w:r>
+        <w:t>Newly identified excesses</w:t>
+      </w:r>
+      <w:r>
+        <w:rPr>
+          <w:rFonts w:ascii="Times New Roman" w:eastAsia="Times New Roman" w:hAnsi="Times New Roman" w:cs="Times New Roman"/>
+          <w:sz w:val="20"/>
+          <w:szCs w:val="20"/>
+        </w:rPr>
+        <w:t xml:space="preserve"> at 22 microns</w:t>
+      </w:r>
+    </w:p>
+    <w:p>
+      <w:pPr>
+        <w:pStyle w:val="ListParagraph"/>
+        <w:tabs>
+          <w:tab w:val="left" w:pos="916"/>
+          <w:tab w:val="left" w:pos="1832"/>
+          <w:tab w:val="left" w:pos="2748"/>
+          <w:tab w:val="left" w:pos="3664"/>
+          <w:tab w:val="left" w:pos="4580"/>
+          <w:tab w:val="left" w:pos="5496"/>
+          <w:tab w:val="left" w:pos="6412"/>
+          <w:tab w:val="left" w:pos="7328"/>
+          <w:tab w:val="left" w:pos="8244"/>
+          <w:tab w:val="left" w:pos="9160"/>
+          <w:tab w:val="left" w:pos="10076"/>
+          <w:tab w:val="left" w:pos="10992"/>
+          <w:tab w:val="left" w:pos="11908"/>
+          <w:tab w:val="left" w:pos="12824"/>
+          <w:tab w:val="left" w:pos="13740"/>
+          <w:tab w:val="left" w:pos="14656"/>
+        </w:tabs>
+        <w:spacing w:after="0" w:line="240" w:lineRule="auto"/>
+        <w:ind w:left="1296"/>
+        <w:rPr>
+          <w:rFonts w:ascii="Times New Roman" w:eastAsia="Times New Roman" w:hAnsi="Times New Roman" w:cs="Times New Roman"/>
+          <w:sz w:val="20"/>
+          <w:szCs w:val="20"/>
+        </w:rPr>
+      </w:pPr>
     </w:p>
     <w:p>
       <w:pPr>
@@ -1431,62 +1699,30 @@
           <w:sz w:val="20"/>
           <w:szCs w:val="20"/>
         </w:rPr>
-        <w:t>Single colors vs. Weighted metric excesses</w:t>
-      </w:r>
-    </w:p>
-    <w:p>
-      <w:pPr>
-        <w:pStyle w:val="ListParagraph"/>
-        <w:tabs>
-          <w:tab w:val="left" w:pos="916"/>
-          <w:tab w:val="left" w:pos="1832"/>
-          <w:tab w:val="left" w:pos="2748"/>
-          <w:tab w:val="left" w:pos="3664"/>
-          <w:tab w:val="left" w:pos="4580"/>
-          <w:tab w:val="left" w:pos="5496"/>
-          <w:tab w:val="left" w:pos="6412"/>
-          <w:tab w:val="left" w:pos="7328"/>
-          <w:tab w:val="left" w:pos="8244"/>
-          <w:tab w:val="left" w:pos="9160"/>
-          <w:tab w:val="left" w:pos="10076"/>
-          <w:tab w:val="left" w:pos="10992"/>
-          <w:tab w:val="left" w:pos="11908"/>
-          <w:tab w:val="left" w:pos="12824"/>
-          <w:tab w:val="left" w:pos="13740"/>
-          <w:tab w:val="left" w:pos="14656"/>
-        </w:tabs>
-        <w:spacing w:after="0" w:line="240" w:lineRule="auto"/>
-        <w:ind w:left="360"/>
-        <w:rPr>
-          <w:rFonts w:ascii="Times New Roman" w:eastAsia="Times New Roman" w:hAnsi="Times New Roman" w:cs="Times New Roman"/>
-          <w:sz w:val="20"/>
-          <w:szCs w:val="20"/>
-        </w:rPr>
-      </w:pPr>
-    </w:p>
-    <w:p>
-      <w:pPr>
-        <w:pStyle w:val="ListParagraph"/>
-        <w:tabs>
-          <w:tab w:val="left" w:pos="916"/>
-          <w:tab w:val="left" w:pos="1832"/>
-          <w:tab w:val="left" w:pos="2748"/>
-          <w:tab w:val="left" w:pos="3664"/>
-          <w:tab w:val="left" w:pos="4580"/>
-          <w:tab w:val="left" w:pos="5496"/>
-          <w:tab w:val="left" w:pos="6412"/>
-          <w:tab w:val="left" w:pos="7328"/>
-          <w:tab w:val="left" w:pos="8244"/>
-          <w:tab w:val="left" w:pos="9160"/>
-          <w:tab w:val="left" w:pos="10076"/>
-          <w:tab w:val="left" w:pos="10992"/>
-          <w:tab w:val="left" w:pos="11908"/>
-          <w:tab w:val="left" w:pos="12824"/>
-          <w:tab w:val="left" w:pos="13740"/>
-          <w:tab w:val="left" w:pos="14656"/>
-        </w:tabs>
-        <w:spacing w:after="0" w:line="240" w:lineRule="auto"/>
-        <w:ind w:left="360"/>
+        <w:t>Newly identified excesses at any wavelength</w:t>
+      </w:r>
+    </w:p>
+    <w:p>
+      <w:pPr>
+        <w:tabs>
+          <w:tab w:val="left" w:pos="916"/>
+          <w:tab w:val="left" w:pos="1832"/>
+          <w:tab w:val="left" w:pos="2748"/>
+          <w:tab w:val="left" w:pos="3664"/>
+          <w:tab w:val="left" w:pos="4580"/>
+          <w:tab w:val="left" w:pos="5496"/>
+          <w:tab w:val="left" w:pos="6412"/>
+          <w:tab w:val="left" w:pos="7328"/>
+          <w:tab w:val="left" w:pos="8244"/>
+          <w:tab w:val="left" w:pos="9160"/>
+          <w:tab w:val="left" w:pos="10076"/>
+          <w:tab w:val="left" w:pos="10992"/>
+          <w:tab w:val="left" w:pos="11908"/>
+          <w:tab w:val="left" w:pos="12824"/>
+          <w:tab w:val="left" w:pos="13740"/>
+          <w:tab w:val="left" w:pos="14656"/>
+        </w:tabs>
+        <w:spacing w:after="0" w:line="240" w:lineRule="auto"/>
         <w:rPr>
           <w:rFonts w:ascii="Times New Roman" w:eastAsia="Times New Roman" w:hAnsi="Times New Roman" w:cs="Times New Roman"/>
           <w:sz w:val="20"/>
@@ -1532,247 +1768,9 @@
           <w:sz w:val="20"/>
           <w:szCs w:val="20"/>
         </w:rPr>
-        <w:t xml:space="preserve">Summary of </w:t>
-      </w:r>
-      <w:r>
-        <w:rPr>
-          <w:rFonts w:ascii="Times New Roman" w:eastAsia="Times New Roman" w:hAnsi="Times New Roman" w:cs="Times New Roman"/>
-          <w:sz w:val="20"/>
-          <w:szCs w:val="20"/>
-        </w:rPr>
-        <w:t>Identified Excesses</w:t>
-      </w:r>
-    </w:p>
-    <w:p>
-      <w:pPr>
-        <w:pStyle w:val="ListParagraph"/>
-        <w:numPr>
-          <w:ilvl w:val="1"/>
-          <w:numId w:val="3"/>
-        </w:numPr>
-        <w:tabs>
-          <w:tab w:val="left" w:pos="916"/>
-          <w:tab w:val="left" w:pos="1832"/>
-          <w:tab w:val="left" w:pos="2748"/>
-          <w:tab w:val="left" w:pos="3664"/>
-          <w:tab w:val="left" w:pos="4580"/>
-          <w:tab w:val="left" w:pos="5496"/>
-          <w:tab w:val="left" w:pos="6412"/>
-          <w:tab w:val="left" w:pos="7328"/>
-          <w:tab w:val="left" w:pos="8244"/>
-          <w:tab w:val="left" w:pos="9160"/>
-          <w:tab w:val="left" w:pos="10076"/>
-          <w:tab w:val="left" w:pos="10992"/>
-          <w:tab w:val="left" w:pos="11908"/>
-          <w:tab w:val="left" w:pos="12824"/>
-          <w:tab w:val="left" w:pos="13740"/>
-          <w:tab w:val="left" w:pos="14656"/>
-        </w:tabs>
-        <w:spacing w:after="0" w:line="240" w:lineRule="auto"/>
-        <w:rPr>
-          <w:rFonts w:ascii="Times New Roman" w:eastAsia="Times New Roman" w:hAnsi="Times New Roman" w:cs="Times New Roman"/>
-          <w:sz w:val="20"/>
-          <w:szCs w:val="20"/>
-        </w:rPr>
-      </w:pPr>
-      <w:r>
-        <w:rPr>
-          <w:rFonts w:ascii="Times New Roman" w:eastAsia="Times New Roman" w:hAnsi="Times New Roman" w:cs="Times New Roman"/>
-          <w:sz w:val="20"/>
-          <w:szCs w:val="20"/>
-        </w:rPr>
-        <w:t>Summary of all excesses</w:t>
-      </w:r>
-    </w:p>
-    <w:p>
-      <w:pPr>
-        <w:pStyle w:val="ListParagraph"/>
-        <w:numPr>
-          <w:ilvl w:val="1"/>
-          <w:numId w:val="3"/>
-        </w:numPr>
-        <w:tabs>
-          <w:tab w:val="left" w:pos="916"/>
-          <w:tab w:val="left" w:pos="1832"/>
-          <w:tab w:val="left" w:pos="2748"/>
-          <w:tab w:val="left" w:pos="3664"/>
-          <w:tab w:val="left" w:pos="4580"/>
-          <w:tab w:val="left" w:pos="5496"/>
-          <w:tab w:val="left" w:pos="6412"/>
-          <w:tab w:val="left" w:pos="7328"/>
-          <w:tab w:val="left" w:pos="8244"/>
-          <w:tab w:val="left" w:pos="9160"/>
-          <w:tab w:val="left" w:pos="10076"/>
-          <w:tab w:val="left" w:pos="10992"/>
-          <w:tab w:val="left" w:pos="11908"/>
-          <w:tab w:val="left" w:pos="12824"/>
-          <w:tab w:val="left" w:pos="13740"/>
-          <w:tab w:val="left" w:pos="14656"/>
-        </w:tabs>
-        <w:spacing w:after="0" w:line="240" w:lineRule="auto"/>
-        <w:rPr>
-          <w:rFonts w:ascii="Times New Roman" w:eastAsia="Times New Roman" w:hAnsi="Times New Roman" w:cs="Times New Roman"/>
-          <w:sz w:val="20"/>
-          <w:szCs w:val="20"/>
-        </w:rPr>
-      </w:pPr>
-      <w:r>
-        <w:rPr>
-          <w:rFonts w:ascii="Times New Roman" w:eastAsia="Times New Roman" w:hAnsi="Times New Roman" w:cs="Times New Roman"/>
-          <w:sz w:val="20"/>
-          <w:szCs w:val="20"/>
-        </w:rPr>
-        <w:t>Newly identified excesses</w:t>
-      </w:r>
-      <w:r>
-        <w:rPr>
-          <w:rFonts w:ascii="Times New Roman" w:eastAsia="Times New Roman" w:hAnsi="Times New Roman" w:cs="Times New Roman"/>
-          <w:sz w:val="20"/>
-          <w:szCs w:val="20"/>
-        </w:rPr>
-        <w:t xml:space="preserve"> at 22 microns</w:t>
-      </w:r>
-    </w:p>
-    <w:p>
-      <w:pPr>
-        <w:pStyle w:val="ListParagraph"/>
-        <w:tabs>
-          <w:tab w:val="left" w:pos="916"/>
-          <w:tab w:val="left" w:pos="1832"/>
-          <w:tab w:val="left" w:pos="2748"/>
-          <w:tab w:val="left" w:pos="3664"/>
-          <w:tab w:val="left" w:pos="4580"/>
-          <w:tab w:val="left" w:pos="5496"/>
-          <w:tab w:val="left" w:pos="6412"/>
-          <w:tab w:val="left" w:pos="7328"/>
-          <w:tab w:val="left" w:pos="8244"/>
-          <w:tab w:val="left" w:pos="9160"/>
-          <w:tab w:val="left" w:pos="10076"/>
-          <w:tab w:val="left" w:pos="10992"/>
-          <w:tab w:val="left" w:pos="11908"/>
-          <w:tab w:val="left" w:pos="12824"/>
-          <w:tab w:val="left" w:pos="13740"/>
-          <w:tab w:val="left" w:pos="14656"/>
-        </w:tabs>
-        <w:spacing w:after="0" w:line="240" w:lineRule="auto"/>
-        <w:ind w:left="1296"/>
-        <w:rPr>
-          <w:rFonts w:ascii="Times New Roman" w:eastAsia="Times New Roman" w:hAnsi="Times New Roman" w:cs="Times New Roman"/>
-          <w:sz w:val="20"/>
-          <w:szCs w:val="20"/>
-        </w:rPr>
-      </w:pPr>
-    </w:p>
-    <w:p>
-      <w:pPr>
-        <w:pStyle w:val="ListParagraph"/>
-        <w:numPr>
-          <w:ilvl w:val="1"/>
-          <w:numId w:val="3"/>
-        </w:numPr>
-        <w:tabs>
-          <w:tab w:val="left" w:pos="916"/>
-          <w:tab w:val="left" w:pos="1832"/>
-          <w:tab w:val="left" w:pos="2748"/>
-          <w:tab w:val="left" w:pos="3664"/>
-          <w:tab w:val="left" w:pos="4580"/>
-          <w:tab w:val="left" w:pos="5496"/>
-          <w:tab w:val="left" w:pos="6412"/>
-          <w:tab w:val="left" w:pos="7328"/>
-          <w:tab w:val="left" w:pos="8244"/>
-          <w:tab w:val="left" w:pos="9160"/>
-          <w:tab w:val="left" w:pos="10076"/>
-          <w:tab w:val="left" w:pos="10992"/>
-          <w:tab w:val="left" w:pos="11908"/>
-          <w:tab w:val="left" w:pos="12824"/>
-          <w:tab w:val="left" w:pos="13740"/>
-          <w:tab w:val="left" w:pos="14656"/>
-        </w:tabs>
-        <w:spacing w:after="0" w:line="240" w:lineRule="auto"/>
-        <w:rPr>
-          <w:rFonts w:ascii="Times New Roman" w:eastAsia="Times New Roman" w:hAnsi="Times New Roman" w:cs="Times New Roman"/>
-          <w:sz w:val="20"/>
-          <w:szCs w:val="20"/>
-        </w:rPr>
-      </w:pPr>
-      <w:r>
-        <w:rPr>
-          <w:rFonts w:ascii="Times New Roman" w:eastAsia="Times New Roman" w:hAnsi="Times New Roman" w:cs="Times New Roman"/>
-          <w:sz w:val="20"/>
-          <w:szCs w:val="20"/>
-        </w:rPr>
-        <w:t>Newly identified excesses at any wavelength</w:t>
-      </w:r>
-    </w:p>
-    <w:p>
-      <w:pPr>
-        <w:tabs>
-          <w:tab w:val="left" w:pos="916"/>
-          <w:tab w:val="left" w:pos="1832"/>
-          <w:tab w:val="left" w:pos="2748"/>
-          <w:tab w:val="left" w:pos="3664"/>
-          <w:tab w:val="left" w:pos="4580"/>
-          <w:tab w:val="left" w:pos="5496"/>
-          <w:tab w:val="left" w:pos="6412"/>
-          <w:tab w:val="left" w:pos="7328"/>
-          <w:tab w:val="left" w:pos="8244"/>
-          <w:tab w:val="left" w:pos="9160"/>
-          <w:tab w:val="left" w:pos="10076"/>
-          <w:tab w:val="left" w:pos="10992"/>
-          <w:tab w:val="left" w:pos="11908"/>
-          <w:tab w:val="left" w:pos="12824"/>
-          <w:tab w:val="left" w:pos="13740"/>
-          <w:tab w:val="left" w:pos="14656"/>
-        </w:tabs>
-        <w:spacing w:after="0" w:line="240" w:lineRule="auto"/>
-        <w:rPr>
-          <w:rFonts w:ascii="Times New Roman" w:eastAsia="Times New Roman" w:hAnsi="Times New Roman" w:cs="Times New Roman"/>
-          <w:sz w:val="20"/>
-          <w:szCs w:val="20"/>
-        </w:rPr>
-      </w:pPr>
-    </w:p>
-    <w:p>
-      <w:pPr>
-        <w:pStyle w:val="ListParagraph"/>
-        <w:numPr>
-          <w:ilvl w:val="0"/>
-          <w:numId w:val="3"/>
-        </w:numPr>
-        <w:tabs>
-          <w:tab w:val="left" w:pos="916"/>
-          <w:tab w:val="left" w:pos="1832"/>
-          <w:tab w:val="left" w:pos="2748"/>
-          <w:tab w:val="left" w:pos="3664"/>
-          <w:tab w:val="left" w:pos="4580"/>
-          <w:tab w:val="left" w:pos="5496"/>
-          <w:tab w:val="left" w:pos="6412"/>
-          <w:tab w:val="left" w:pos="7328"/>
-          <w:tab w:val="left" w:pos="8244"/>
-          <w:tab w:val="left" w:pos="9160"/>
-          <w:tab w:val="left" w:pos="10076"/>
-          <w:tab w:val="left" w:pos="10992"/>
-          <w:tab w:val="left" w:pos="11908"/>
-          <w:tab w:val="left" w:pos="12824"/>
-          <w:tab w:val="left" w:pos="13740"/>
-          <w:tab w:val="left" w:pos="14656"/>
-        </w:tabs>
-        <w:spacing w:after="0" w:line="240" w:lineRule="auto"/>
-        <w:rPr>
-          <w:rFonts w:ascii="Times New Roman" w:eastAsia="Times New Roman" w:hAnsi="Times New Roman" w:cs="Times New Roman"/>
-          <w:sz w:val="20"/>
-          <w:szCs w:val="20"/>
-        </w:rPr>
-      </w:pPr>
-      <w:r>
-        <w:rPr>
-          <w:rFonts w:ascii="Times New Roman" w:eastAsia="Times New Roman" w:hAnsi="Times New Roman" w:cs="Times New Roman"/>
-          <w:sz w:val="20"/>
-          <w:szCs w:val="20"/>
-        </w:rPr>
         <w:t xml:space="preserve">Discussion and Summary </w:t>
       </w:r>
-      <w:ins w:id="10" w:author="Stanimir Metchev" w:date="2015-04-05T06:57:00Z">
+      <w:ins w:id="9" w:author="Stanimir Metchev" w:date="2015-04-05T06:57:00Z">
         <w:r>
           <w:rPr>
             <w:rFonts w:ascii="Times New Roman" w:eastAsia="Times New Roman" w:hAnsi="Times New Roman" w:cs="Times New Roman"/>
@@ -1900,7 +1898,7 @@
         </w:tabs>
         <w:spacing w:after="0" w:line="240" w:lineRule="auto"/>
         <w:rPr>
-          <w:ins w:id="11" w:author="Stanimir Metchev" w:date="2015-04-05T06:57:00Z"/>
+          <w:ins w:id="10" w:author="Stanimir Metchev" w:date="2015-04-05T06:57:00Z"/>
           <w:rFonts w:ascii="Times New Roman" w:hAnsi="Times New Roman" w:cs="Times New Roman"/>
           <w:sz w:val="20"/>
           <w:szCs w:val="20"/>
@@ -1942,13 +1940,13 @@
         </w:tabs>
         <w:spacing w:after="0" w:line="240" w:lineRule="auto"/>
         <w:rPr>
-          <w:ins w:id="12" w:author="Stanimir Metchev" w:date="2015-04-05T06:58:00Z"/>
+          <w:ins w:id="11" w:author="Stanimir Metchev" w:date="2015-04-05T06:58:00Z"/>
           <w:rFonts w:ascii="Times New Roman" w:hAnsi="Times New Roman" w:cs="Times New Roman"/>
           <w:sz w:val="20"/>
           <w:szCs w:val="20"/>
         </w:rPr>
       </w:pPr>
-      <w:ins w:id="13" w:author="Stanimir Metchev" w:date="2015-04-05T06:57:00Z">
+      <w:ins w:id="12" w:author="Stanimir Metchev" w:date="2015-04-05T06:57:00Z">
         <w:r>
           <w:rPr>
             <w:rFonts w:ascii="Times New Roman" w:eastAsia="Times New Roman" w:hAnsi="Times New Roman" w:cs="Times New Roman"/>
@@ -1958,7 +1956,7 @@
           <w:t>Population analysis</w:t>
         </w:r>
       </w:ins>
-      <w:ins w:id="14" w:author="Stanimir Metchev" w:date="2015-04-05T06:58:00Z">
+      <w:ins w:id="13" w:author="Stanimir Metchev" w:date="2015-04-05T06:58:00Z">
         <w:r>
           <w:rPr>
             <w:rFonts w:ascii="Times New Roman" w:eastAsia="Times New Roman" w:hAnsi="Times New Roman" w:cs="Times New Roman"/>
@@ -1996,13 +1994,13 @@
         </w:tabs>
         <w:spacing w:after="0" w:line="240" w:lineRule="auto"/>
         <w:rPr>
-          <w:ins w:id="15" w:author="Stanimir Metchev" w:date="2015-04-05T06:59:00Z"/>
+          <w:ins w:id="14" w:author="Stanimir Metchev" w:date="2015-04-05T06:59:00Z"/>
           <w:rFonts w:ascii="Times New Roman" w:hAnsi="Times New Roman" w:cs="Times New Roman"/>
           <w:sz w:val="20"/>
           <w:szCs w:val="20"/>
         </w:rPr>
       </w:pPr>
-      <w:ins w:id="16" w:author="Stanimir Metchev" w:date="2015-04-05T06:59:00Z">
+      <w:ins w:id="15" w:author="Stanimir Metchev" w:date="2015-04-05T06:59:00Z">
         <w:r>
           <w:rPr>
             <w:rFonts w:ascii="Times New Roman" w:hAnsi="Times New Roman" w:cs="Times New Roman"/>
@@ -2040,13 +2038,13 @@
         </w:tabs>
         <w:spacing w:after="0" w:line="240" w:lineRule="auto"/>
         <w:rPr>
-          <w:ins w:id="17" w:author="Stanimir Metchev" w:date="2015-04-05T06:59:00Z"/>
+          <w:ins w:id="16" w:author="Stanimir Metchev" w:date="2015-04-05T06:59:00Z"/>
           <w:rFonts w:ascii="Times New Roman" w:hAnsi="Times New Roman" w:cs="Times New Roman"/>
           <w:sz w:val="20"/>
           <w:szCs w:val="20"/>
         </w:rPr>
       </w:pPr>
-      <w:ins w:id="18" w:author="Stanimir Metchev" w:date="2015-04-05T06:59:00Z">
+      <w:ins w:id="17" w:author="Stanimir Metchev" w:date="2015-04-05T06:59:00Z">
         <w:r>
           <w:rPr>
             <w:rFonts w:ascii="Times New Roman" w:hAnsi="Times New Roman" w:cs="Times New Roman"/>
@@ -2084,13 +2082,13 @@
         </w:tabs>
         <w:spacing w:after="0" w:line="240" w:lineRule="auto"/>
         <w:rPr>
-          <w:ins w:id="19" w:author="Stanimir Metchev" w:date="2015-04-05T06:59:00Z"/>
+          <w:ins w:id="18" w:author="Stanimir Metchev" w:date="2015-04-05T06:59:00Z"/>
           <w:rFonts w:ascii="Times New Roman" w:hAnsi="Times New Roman" w:cs="Times New Roman"/>
           <w:sz w:val="20"/>
           <w:szCs w:val="20"/>
         </w:rPr>
       </w:pPr>
-      <w:ins w:id="20" w:author="Stanimir Metchev" w:date="2015-04-05T06:59:00Z">
+      <w:ins w:id="19" w:author="Stanimir Metchev" w:date="2015-04-05T06:59:00Z">
         <w:r>
           <w:rPr>
             <w:rFonts w:ascii="Times New Roman" w:hAnsi="Times New Roman" w:cs="Times New Roman"/>
@@ -2128,13 +2126,13 @@
         </w:tabs>
         <w:spacing w:after="0" w:line="240" w:lineRule="auto"/>
         <w:rPr>
-          <w:ins w:id="21" w:author="Stanimir Metchev" w:date="2015-04-05T07:00:00Z"/>
+          <w:ins w:id="20" w:author="Stanimir Metchev" w:date="2015-04-05T07:00:00Z"/>
           <w:rFonts w:ascii="Times New Roman" w:hAnsi="Times New Roman" w:cs="Times New Roman"/>
           <w:sz w:val="20"/>
           <w:szCs w:val="20"/>
         </w:rPr>
       </w:pPr>
-      <w:ins w:id="22" w:author="Stanimir Metchev" w:date="2015-04-05T07:00:00Z">
+      <w:ins w:id="21" w:author="Stanimir Metchev" w:date="2015-04-05T07:00:00Z">
         <w:r>
           <w:rPr>
             <w:rFonts w:ascii="Times New Roman" w:hAnsi="Times New Roman" w:cs="Times New Roman"/>
@@ -2172,13 +2170,13 @@
         </w:tabs>
         <w:spacing w:after="0" w:line="240" w:lineRule="auto"/>
         <w:rPr>
-          <w:ins w:id="23" w:author="Stanimir Metchev" w:date="2015-04-05T07:01:00Z"/>
+          <w:ins w:id="22" w:author="Stanimir Metchev" w:date="2015-04-05T07:01:00Z"/>
           <w:rFonts w:ascii="Times New Roman" w:hAnsi="Times New Roman" w:cs="Times New Roman"/>
           <w:sz w:val="20"/>
           <w:szCs w:val="20"/>
         </w:rPr>
       </w:pPr>
-      <w:ins w:id="24" w:author="Stanimir Metchev" w:date="2015-04-05T07:01:00Z">
+      <w:ins w:id="23" w:author="Stanimir Metchev" w:date="2015-04-05T07:01:00Z">
         <w:r>
           <w:rPr>
             <w:rFonts w:ascii="Times New Roman" w:hAnsi="Times New Roman" w:cs="Times New Roman"/>
@@ -2216,13 +2214,13 @@
         </w:tabs>
         <w:spacing w:after="0" w:line="240" w:lineRule="auto"/>
         <w:rPr>
-          <w:ins w:id="25" w:author="Stanimir Metchev" w:date="2015-04-05T07:01:00Z"/>
+          <w:ins w:id="24" w:author="Stanimir Metchev" w:date="2015-04-05T07:01:00Z"/>
           <w:rFonts w:ascii="Times New Roman" w:hAnsi="Times New Roman" w:cs="Times New Roman"/>
           <w:sz w:val="20"/>
           <w:szCs w:val="20"/>
         </w:rPr>
       </w:pPr>
-      <w:ins w:id="26" w:author="Stanimir Metchev" w:date="2015-04-05T07:01:00Z">
+      <w:ins w:id="25" w:author="Stanimir Metchev" w:date="2015-04-05T07:01:00Z">
         <w:r>
           <w:rPr>
             <w:rFonts w:ascii="Times New Roman" w:hAnsi="Times New Roman" w:cs="Times New Roman"/>
@@ -2261,13 +2259,13 @@
         </w:tabs>
         <w:spacing w:after="0" w:line="240" w:lineRule="auto"/>
         <w:rPr>
-          <w:ins w:id="27" w:author="Stanimir Metchev" w:date="2015-04-05T07:01:00Z"/>
+          <w:ins w:id="26" w:author="Stanimir Metchev" w:date="2015-04-05T07:01:00Z"/>
           <w:rFonts w:ascii="Times New Roman" w:hAnsi="Times New Roman" w:cs="Times New Roman"/>
           <w:sz w:val="20"/>
           <w:szCs w:val="20"/>
         </w:rPr>
       </w:pPr>
-      <w:ins w:id="28" w:author="Stanimir Metchev" w:date="2015-04-05T07:01:00Z">
+      <w:ins w:id="27" w:author="Stanimir Metchev" w:date="2015-04-05T07:01:00Z">
         <w:r>
           <w:rPr>
             <w:rFonts w:ascii="Times New Roman" w:hAnsi="Times New Roman" w:cs="Times New Roman"/>
@@ -2305,13 +2303,13 @@
         </w:tabs>
         <w:spacing w:after="0" w:line="240" w:lineRule="auto"/>
         <w:rPr>
-          <w:ins w:id="29" w:author="Stanimir Metchev" w:date="2015-04-05T07:01:00Z"/>
+          <w:ins w:id="28" w:author="Stanimir Metchev" w:date="2015-04-05T07:01:00Z"/>
           <w:rFonts w:ascii="Times New Roman" w:hAnsi="Times New Roman" w:cs="Times New Roman"/>
           <w:sz w:val="20"/>
           <w:szCs w:val="20"/>
         </w:rPr>
       </w:pPr>
-      <w:ins w:id="30" w:author="Stanimir Metchev" w:date="2015-04-05T07:01:00Z">
+      <w:ins w:id="29" w:author="Stanimir Metchev" w:date="2015-04-05T07:01:00Z">
         <w:r>
           <w:rPr>
             <w:rFonts w:ascii="Times New Roman" w:hAnsi="Times New Roman" w:cs="Times New Roman"/>
@@ -2349,13 +2347,13 @@
         </w:tabs>
         <w:spacing w:after="0" w:line="240" w:lineRule="auto"/>
         <w:rPr>
-          <w:ins w:id="31" w:author="Stanimir Metchev" w:date="2015-04-05T07:01:00Z"/>
+          <w:ins w:id="30" w:author="Stanimir Metchev" w:date="2015-04-05T07:01:00Z"/>
           <w:rFonts w:ascii="Times New Roman" w:hAnsi="Times New Roman" w:cs="Times New Roman"/>
           <w:sz w:val="20"/>
           <w:szCs w:val="20"/>
         </w:rPr>
       </w:pPr>
-      <w:ins w:id="32" w:author="Stanimir Metchev" w:date="2015-04-05T07:01:00Z">
+      <w:ins w:id="31" w:author="Stanimir Metchev" w:date="2015-04-05T07:01:00Z">
         <w:r>
           <w:rPr>
             <w:rFonts w:ascii="Times New Roman" w:hAnsi="Times New Roman" w:cs="Times New Roman"/>
@@ -2369,75 +2367,34 @@
     <w:p>
       <w:pPr>
         <w:pStyle w:val="ListParagraph"/>
-        <w:numPr>
-          <w:ilvl w:val="2"/>
-          <w:numId w:val="3"/>
-        </w:numPr>
-        <w:tabs>
-          <w:tab w:val="left" w:pos="916"/>
-          <w:tab w:val="left" w:pos="1832"/>
-          <w:tab w:val="left" w:pos="2748"/>
-          <w:tab w:val="left" w:pos="3664"/>
-          <w:tab w:val="left" w:pos="4580"/>
-          <w:tab w:val="left" w:pos="5496"/>
-          <w:tab w:val="left" w:pos="6412"/>
-          <w:tab w:val="left" w:pos="7328"/>
-          <w:tab w:val="left" w:pos="8244"/>
-          <w:tab w:val="left" w:pos="9160"/>
-          <w:tab w:val="left" w:pos="10076"/>
-          <w:tab w:val="left" w:pos="10992"/>
-          <w:tab w:val="left" w:pos="11908"/>
-          <w:tab w:val="left" w:pos="12824"/>
-          <w:tab w:val="left" w:pos="13740"/>
-          <w:tab w:val="left" w:pos="14656"/>
-        </w:tabs>
-        <w:spacing w:after="0" w:line="240" w:lineRule="auto"/>
+        <w:tabs>
+          <w:tab w:val="left" w:pos="916"/>
+          <w:tab w:val="left" w:pos="1832"/>
+          <w:tab w:val="left" w:pos="2748"/>
+          <w:tab w:val="left" w:pos="3664"/>
+          <w:tab w:val="left" w:pos="4580"/>
+          <w:tab w:val="left" w:pos="5496"/>
+          <w:tab w:val="left" w:pos="6412"/>
+          <w:tab w:val="left" w:pos="7328"/>
+          <w:tab w:val="left" w:pos="8244"/>
+          <w:tab w:val="left" w:pos="9160"/>
+          <w:tab w:val="left" w:pos="10076"/>
+          <w:tab w:val="left" w:pos="10992"/>
+          <w:tab w:val="left" w:pos="11908"/>
+          <w:tab w:val="left" w:pos="12824"/>
+          <w:tab w:val="left" w:pos="13740"/>
+          <w:tab w:val="left" w:pos="14656"/>
+        </w:tabs>
+        <w:spacing w:after="0" w:line="240" w:lineRule="auto"/>
+        <w:ind w:left="2808"/>
         <w:rPr>
           <w:rFonts w:ascii="Times New Roman" w:hAnsi="Times New Roman" w:cs="Times New Roman"/>
           <w:sz w:val="20"/>
           <w:szCs w:val="20"/>
         </w:rPr>
       </w:pPr>
-      <w:ins w:id="33" w:author="Stanimir Metchev" w:date="2015-04-05T07:01:00Z">
-        <w:r>
-          <w:rPr>
-            <w:rFonts w:ascii="Times New Roman" w:hAnsi="Times New Roman" w:cs="Times New Roman"/>
-            <w:sz w:val="20"/>
-            <w:szCs w:val="20"/>
-          </w:rPr>
-          <w:t xml:space="preserve">Detections with ALMA </w:t>
-        </w:r>
-      </w:ins>
-      <w:ins w:id="34" w:author="Stanimir Metchev" w:date="2015-04-05T07:02:00Z">
-        <w:r>
-          <w:rPr>
-            <w:rFonts w:ascii="Times New Roman" w:hAnsi="Times New Roman" w:cs="Times New Roman"/>
-            <w:sz w:val="20"/>
-            <w:szCs w:val="20"/>
-          </w:rPr>
-          <w:t>–</w:t>
-        </w:r>
-      </w:ins>
-      <w:ins w:id="35" w:author="Stanimir Metchev" w:date="2015-04-05T07:01:00Z">
-        <w:r>
-          <w:rPr>
-            <w:rFonts w:ascii="Times New Roman" w:hAnsi="Times New Roman" w:cs="Times New Roman"/>
-            <w:sz w:val="20"/>
-            <w:szCs w:val="20"/>
-          </w:rPr>
-          <w:t xml:space="preserve"> the </w:t>
-        </w:r>
-      </w:ins>
-      <w:ins w:id="36" w:author="Stanimir Metchev" w:date="2015-04-05T07:02:00Z">
-        <w:r>
-          <w:rPr>
-            <w:rFonts w:ascii="Times New Roman" w:hAnsi="Times New Roman" w:cs="Times New Roman"/>
-            <w:sz w:val="20"/>
-            <w:szCs w:val="20"/>
-          </w:rPr>
-          <w:t>mass function of 75 pc debris disks</w:t>
-        </w:r>
-      </w:ins>
+      <w:bookmarkStart w:id="32" w:name="_GoBack"/>
+      <w:bookmarkEnd w:id="32"/>
     </w:p>
     <w:sectPr>
       <w:pgSz w:w="12240" w:h="15840"/>
@@ -3538,7 +3495,7 @@
 </file>
 
 <file path=customXml/itemProps1.xml><?xml version="1.0" encoding="utf-8"?>
-<ds:datastoreItem xmlns:ds="http://schemas.openxmlformats.org/officeDocument/2006/customXml" ds:itemID="{4D838A33-7829-40AC-9917-389B93E031C3}">
+<ds:datastoreItem xmlns:ds="http://schemas.openxmlformats.org/officeDocument/2006/customXml" ds:itemID="{A240DBBD-8754-49BF-8B6C-67E53085DF8C}">
   <ds:schemaRefs>
     <ds:schemaRef ds:uri="http://schemas.openxmlformats.org/officeDocument/2006/bibliography"/>
   </ds:schemaRefs>
